--- a/README.md.docx
+++ b/README.md.docx
@@ -8,77 +8,53 @@
         <w:spacing w:before="100" w:beforeAutospacing="1" w:after="100" w:afterAutospacing="1" w:line="240" w:lineRule="auto"/>
         <w:outlineLvl w:val="1"/>
         <w:rPr>
-          <w:rFonts w:ascii="Segoe UI" w:eastAsia="Times New Roman" w:hAnsi="Segoe UI" w:cs="Segoe UI"/>
+          <w:rFonts w:ascii="Segoe UI" w:hAnsi="Segoe UI" w:cs="Segoe UI"/>
           <w:b/>
           <w:bCs/>
-          <w:i/>
-          <w:iCs/>
-          <w:color w:val="FF0000"/>
-          <w:kern w:val="0"/>
-          <w:u w:val="single"/>
-          <w14:ligatures w14:val="none"/>
+          <w:color w:val="1F2328"/>
+          <w:shd w:val="clear" w:color="auto" w:fill="FFFFFF"/>
         </w:rPr>
       </w:pPr>
       <w:r>
         <w:rPr>
-          <w:rFonts w:ascii="Segoe UI" w:eastAsia="Times New Roman" w:hAnsi="Segoe UI" w:cs="Segoe UI"/>
+          <w:rFonts w:ascii="Segoe UI" w:hAnsi="Segoe UI" w:cs="Segoe UI"/>
+          <w:color w:val="1F2328"/>
+          <w:shd w:val="clear" w:color="auto" w:fill="FFFFFF"/>
+        </w:rPr>
+        <w:t>Student Name: </w:t>
+      </w:r>
+      <w:r>
+        <w:rPr>
+          <w:rFonts w:ascii="Segoe UI" w:hAnsi="Segoe UI" w:cs="Segoe UI"/>
           <w:b/>
           <w:bCs/>
-          <w:i/>
-          <w:iCs/>
-          <w:kern w:val="0"/>
-          <w:u w:val="single"/>
-          <w14:ligatures w14:val="none"/>
-        </w:rPr>
-        <w:t>Akanksha</w:t>
+          <w:color w:val="1F2328"/>
+          <w:shd w:val="clear" w:color="auto" w:fill="FFFFFF"/>
+        </w:rPr>
+        <w:t>Akanksha. Parvathaneni</w:t>
       </w:r>
       <w:r>
         <w:rPr>
-          <w:rFonts w:ascii="Segoe UI" w:eastAsia="Times New Roman" w:hAnsi="Segoe UI" w:cs="Segoe UI"/>
+          <w:rFonts w:ascii="Segoe UI" w:hAnsi="Segoe UI" w:cs="Segoe UI"/>
+          <w:color w:val="1F2328"/>
+        </w:rPr>
+        <w:br/>
+      </w:r>
+      <w:r>
+        <w:rPr>
+          <w:rFonts w:ascii="Segoe UI" w:hAnsi="Segoe UI" w:cs="Segoe UI"/>
+          <w:color w:val="1F2328"/>
+          <w:shd w:val="clear" w:color="auto" w:fill="FFFFFF"/>
+        </w:rPr>
+        <w:t>Student ID: </w:t>
+      </w:r>
+      <w:r>
+        <w:rPr>
+          <w:rFonts w:ascii="Segoe UI" w:hAnsi="Segoe UI" w:cs="Segoe UI"/>
           <w:b/>
           <w:bCs/>
-          <w:i/>
-          <w:iCs/>
-          <w:kern w:val="0"/>
-          <w:u w:val="single"/>
-          <w14:ligatures w14:val="none"/>
-        </w:rPr>
-        <w:t xml:space="preserve"> P</w:t>
-      </w:r>
-      <w:r>
-        <w:rPr>
-          <w:rFonts w:ascii="Segoe UI" w:eastAsia="Times New Roman" w:hAnsi="Segoe UI" w:cs="Segoe UI"/>
-          <w:b/>
-          <w:bCs/>
-          <w:i/>
-          <w:iCs/>
-          <w:kern w:val="0"/>
-          <w:u w:val="single"/>
-          <w14:ligatures w14:val="none"/>
-        </w:rPr>
-        <w:t>arvathaneni</w:t>
-      </w:r>
-    </w:p>
-    <w:p>
-      <w:pPr>
-        <w:shd w:val="clear" w:color="auto" w:fill="FFFFFF"/>
-        <w:spacing w:before="100" w:beforeAutospacing="1" w:after="100" w:afterAutospacing="1" w:line="240" w:lineRule="auto"/>
-        <w:outlineLvl w:val="1"/>
-        <w:rPr>
-          <w:rFonts w:ascii="Segoe UI" w:eastAsia="Times New Roman" w:hAnsi="Segoe UI" w:cs="Segoe UI"/>
-          <w:b/>
-          <w:bCs/>
-          <w:kern w:val="0"/>
-          <w14:ligatures w14:val="none"/>
-        </w:rPr>
-      </w:pPr>
-      <w:r>
-        <w:rPr>
-          <w:rFonts w:ascii="Segoe UI" w:eastAsia="Times New Roman" w:hAnsi="Segoe UI" w:cs="Segoe UI"/>
-          <w:b/>
-          <w:bCs/>
-          <w:kern w:val="0"/>
-          <w14:ligatures w14:val="none"/>
+          <w:color w:val="1F2328"/>
+          <w:shd w:val="clear" w:color="auto" w:fill="FFFFFF"/>
         </w:rPr>
         <w:t>700758979</w:t>
       </w:r>
@@ -135,7 +111,7 @@
           <w:szCs w:val="24"/>
           <w14:ligatures w14:val="none"/>
         </w:rPr>
-        <w:t>Program 1: The program takes two strings from the user: first name, last name. Pass these variables to the full name function that should return the (full name).</w:t>
+        <w:t>Program 1: Types and Applications of Autoencoder</w:t>
       </w:r>
     </w:p>
     <w:p>
@@ -164,73 +140,7 @@
           <w:szCs w:val="24"/>
           <w14:ligatures w14:val="none"/>
         </w:rPr>
-        <w:t xml:space="preserve">The user strings are taken, stored in the “first </w:t>
-      </w:r>
-      <w:r>
-        <w:rPr>
-          <w:rFonts w:ascii="Segoe UI" w:eastAsia="Times New Roman" w:hAnsi="Segoe UI" w:cs="Segoe UI"/>
-          <w:color w:val="1F2328"/>
-          <w:kern w:val="0"/>
-          <w:sz w:val="24"/>
-          <w:szCs w:val="24"/>
-          <w14:ligatures w14:val="none"/>
-        </w:rPr>
-        <w:t>_</w:t>
-      </w:r>
-      <w:r>
-        <w:rPr>
-          <w:rFonts w:ascii="Segoe UI" w:eastAsia="Times New Roman" w:hAnsi="Segoe UI" w:cs="Segoe UI"/>
-          <w:color w:val="1F2328"/>
-          <w:kern w:val="0"/>
-          <w:sz w:val="24"/>
-          <w:szCs w:val="24"/>
-          <w14:ligatures w14:val="none"/>
-        </w:rPr>
-        <w:t xml:space="preserve">name”, “last </w:t>
-      </w:r>
-      <w:r>
-        <w:rPr>
-          <w:rFonts w:ascii="Segoe UI" w:eastAsia="Times New Roman" w:hAnsi="Segoe UI" w:cs="Segoe UI"/>
-          <w:color w:val="1F2328"/>
-          <w:kern w:val="0"/>
-          <w:sz w:val="24"/>
-          <w:szCs w:val="24"/>
-          <w14:ligatures w14:val="none"/>
-        </w:rPr>
-        <w:t>_</w:t>
-      </w:r>
-      <w:r>
-        <w:rPr>
-          <w:rFonts w:ascii="Segoe UI" w:eastAsia="Times New Roman" w:hAnsi="Segoe UI" w:cs="Segoe UI"/>
-          <w:color w:val="1F2328"/>
-          <w:kern w:val="0"/>
-          <w:sz w:val="24"/>
-          <w:szCs w:val="24"/>
-          <w14:ligatures w14:val="none"/>
-        </w:rPr>
-        <w:t>name” variables, sent to the function “full</w:t>
-      </w:r>
-      <w:r>
-        <w:rPr>
-          <w:rFonts w:ascii="Segoe UI" w:eastAsia="Times New Roman" w:hAnsi="Segoe UI" w:cs="Segoe UI"/>
-          <w:color w:val="1F2328"/>
-          <w:kern w:val="0"/>
-          <w:sz w:val="24"/>
-          <w:szCs w:val="24"/>
-          <w14:ligatures w14:val="none"/>
-        </w:rPr>
-        <w:t xml:space="preserve"> _</w:t>
-      </w:r>
-      <w:r>
-        <w:rPr>
-          <w:rFonts w:ascii="Segoe UI" w:eastAsia="Times New Roman" w:hAnsi="Segoe UI" w:cs="Segoe UI"/>
-          <w:color w:val="1F2328"/>
-          <w:kern w:val="0"/>
-          <w:sz w:val="24"/>
-          <w:szCs w:val="24"/>
-          <w14:ligatures w14:val="none"/>
-        </w:rPr>
-        <w:t>name” and concatenated into a single string using the ‘+’ operator.</w:t>
+        <w:t>Adding one more hidden layer to autoencoder.</w:t>
       </w:r>
     </w:p>
     <w:p>
@@ -240,7 +150,7 @@
           <w:numId w:val="1"/>
         </w:numPr>
         <w:shd w:val="clear" w:color="auto" w:fill="FFFFFF"/>
-        <w:spacing w:before="60" w:after="100" w:afterAutospacing="1" w:line="240" w:lineRule="auto"/>
+        <w:spacing w:before="100" w:beforeAutospacing="1" w:after="100" w:afterAutospacing="1" w:line="240" w:lineRule="auto"/>
         <w:rPr>
           <w:rFonts w:ascii="Segoe UI" w:eastAsia="Times New Roman" w:hAnsi="Segoe UI" w:cs="Segoe UI"/>
           <w:color w:val="1F2328"/>
@@ -259,7 +169,7 @@
           <w:szCs w:val="24"/>
           <w14:ligatures w14:val="none"/>
         </w:rPr>
-        <w:t>The user string is taken, stored in the “original string” variable, sent to the function “string alternative”.</w:t>
+        <w:t>Predicting the test data and then visualizing one of the reconstructed versions of that test data. Also, visualizing the same test data before reconstruction using Matplotlib.</w:t>
       </w:r>
     </w:p>
     <w:p>
@@ -269,7 +179,7 @@
           <w:numId w:val="1"/>
         </w:numPr>
         <w:shd w:val="clear" w:color="auto" w:fill="FFFFFF"/>
-        <w:spacing w:before="60" w:after="100" w:afterAutospacing="1" w:line="240" w:lineRule="auto"/>
+        <w:spacing w:before="100" w:beforeAutospacing="1" w:after="100" w:afterAutospacing="1" w:line="240" w:lineRule="auto"/>
         <w:rPr>
           <w:rFonts w:ascii="Segoe UI" w:eastAsia="Times New Roman" w:hAnsi="Segoe UI" w:cs="Segoe UI"/>
           <w:color w:val="1F2328"/>
@@ -288,13 +198,17 @@
           <w:szCs w:val="24"/>
           <w14:ligatures w14:val="none"/>
         </w:rPr>
-        <w:t>Then alternate characters are returned from the function using the slicing operator with a step of 2.</w:t>
+        <w:t>Repeating the above code on the denoising autoencoder.</w:t>
       </w:r>
     </w:p>
     <w:p>
       <w:pPr>
+        <w:numPr>
+          <w:ilvl w:val="0"/>
+          <w:numId w:val="1"/>
+        </w:numPr>
         <w:shd w:val="clear" w:color="auto" w:fill="FFFFFF"/>
-        <w:spacing w:after="100" w:afterAutospacing="1" w:line="240" w:lineRule="auto"/>
+        <w:spacing w:before="100" w:beforeAutospacing="1" w:after="100" w:afterAutospacing="1" w:line="240" w:lineRule="auto"/>
         <w:rPr>
           <w:rFonts w:ascii="Segoe UI" w:eastAsia="Times New Roman" w:hAnsi="Segoe UI" w:cs="Segoe UI"/>
           <w:color w:val="1F2328"/>
@@ -313,17 +227,14 @@
           <w:szCs w:val="24"/>
           <w14:ligatures w14:val="none"/>
         </w:rPr>
-        <w:t>Program 2: The program to find the word count in a file (input.txt) for each line and then print the output.</w:t>
+        <w:t>Plotting loss and accuracy using the history object.</w:t>
       </w:r>
     </w:p>
     <w:p>
       <w:pPr>
-        <w:numPr>
-          <w:ilvl w:val="0"/>
-          <w:numId w:val="2"/>
-        </w:numPr>
         <w:shd w:val="clear" w:color="auto" w:fill="FFFFFF"/>
         <w:spacing w:before="100" w:beforeAutospacing="1" w:after="100" w:afterAutospacing="1" w:line="240" w:lineRule="auto"/>
+        <w:ind w:left="360"/>
         <w:rPr>
           <w:rFonts w:ascii="Segoe UI" w:eastAsia="Times New Roman" w:hAnsi="Segoe UI" w:cs="Segoe UI"/>
           <w:color w:val="1F2328"/>
@@ -333,7 +244,12 @@
           <w14:ligatures w14:val="none"/>
         </w:rPr>
       </w:pPr>
-      <w:r>
+    </w:p>
+    <w:p>
+      <w:pPr>
+        <w:shd w:val="clear" w:color="auto" w:fill="FFFFFF"/>
+        <w:spacing w:before="100" w:beforeAutospacing="1" w:after="100" w:afterAutospacing="1" w:line="240" w:lineRule="auto"/>
+        <w:ind w:left="360"/>
         <w:rPr>
           <w:rFonts w:ascii="Segoe UI" w:eastAsia="Times New Roman" w:hAnsi="Segoe UI" w:cs="Segoe UI"/>
           <w:color w:val="1F2328"/>
@@ -342,9 +258,12 @@
           <w:szCs w:val="24"/>
           <w14:ligatures w14:val="none"/>
         </w:rPr>
-        <w:t xml:space="preserve">input.txt file is uploaded into the </w:t>
-      </w:r>
-      <w:r>
+      </w:pPr>
+    </w:p>
+    <w:p>
+      <w:pPr>
+        <w:shd w:val="clear" w:color="auto" w:fill="FFFFFF"/>
+        <w:spacing w:before="100" w:beforeAutospacing="1" w:after="100" w:afterAutospacing="1" w:line="240" w:lineRule="auto"/>
         <w:rPr>
           <w:rFonts w:ascii="Segoe UI" w:eastAsia="Times New Roman" w:hAnsi="Segoe UI" w:cs="Segoe UI"/>
           <w:color w:val="1F2328"/>
@@ -353,9 +272,7 @@
           <w:szCs w:val="24"/>
           <w14:ligatures w14:val="none"/>
         </w:rPr>
-        <w:t xml:space="preserve">google </w:t>
-      </w:r>
-      <w:proofErr w:type="spellStart"/>
+      </w:pPr>
       <w:r>
         <w:rPr>
           <w:rFonts w:ascii="Segoe UI" w:eastAsia="Times New Roman" w:hAnsi="Segoe UI" w:cs="Segoe UI"/>
@@ -365,10 +282,40 @@
           <w:szCs w:val="24"/>
           <w14:ligatures w14:val="none"/>
         </w:rPr>
-        <w:t>colab</w:t>
+        <w:t xml:space="preserve">      T</w:t>
       </w:r>
-      <w:proofErr w:type="spellEnd"/>
       <w:r>
+        <w:rPr>
+          <w:rFonts w:ascii="Segoe UI" w:hAnsi="Segoe UI" w:cs="Segoe UI"/>
+          <w:color w:val="1F2328"/>
+          <w:shd w:val="clear" w:color="auto" w:fill="FFFFFF"/>
+        </w:rPr>
+        <w:t xml:space="preserve">o view the video explanation, </w:t>
+      </w:r>
+      <w:hyperlink r:id="rId5" w:history="1">
+        <w:r>
+          <w:rPr>
+            <w:rStyle w:val="Hyperlink"/>
+            <w:rFonts w:ascii="Segoe UI" w:hAnsi="Segoe UI" w:cs="Segoe UI"/>
+            <w:shd w:val="clear" w:color="auto" w:fill="FFFFFF"/>
+          </w:rPr>
+          <w:t>https://drive.google.com/file/d/1DdpFzQ8RgRpbYQaE1RIkcdwnCVvpHURG/view?usp=drive_link</w:t>
+        </w:r>
+      </w:hyperlink>
+      <w:r>
+        <w:rPr>
+          <w:rFonts w:ascii="Segoe UI" w:hAnsi="Segoe UI" w:cs="Segoe UI"/>
+          <w:color w:val="1F2328"/>
+          <w:shd w:val="clear" w:color="auto" w:fill="FFFFFF"/>
+        </w:rPr>
+        <w:t xml:space="preserve"> </w:t>
+      </w:r>
+    </w:p>
+    <w:p>
+      <w:pPr>
+        <w:shd w:val="clear" w:color="auto" w:fill="FFFFFF"/>
+        <w:spacing w:before="100" w:beforeAutospacing="1" w:after="100" w:afterAutospacing="1" w:line="240" w:lineRule="auto"/>
+        <w:ind w:left="720"/>
         <w:rPr>
           <w:rFonts w:ascii="Segoe UI" w:eastAsia="Times New Roman" w:hAnsi="Segoe UI" w:cs="Segoe UI"/>
           <w:color w:val="1F2328"/>
@@ -377,10 +324,13 @@
           <w:szCs w:val="24"/>
           <w14:ligatures w14:val="none"/>
         </w:rPr>
-        <w:t xml:space="preserve"> and is accessed with </w:t>
-      </w:r>
-      <w:proofErr w:type="gramStart"/>
-      <w:r>
+      </w:pPr>
+    </w:p>
+    <w:p>
+      <w:pPr>
+        <w:shd w:val="clear" w:color="auto" w:fill="FFFFFF"/>
+        <w:spacing w:before="100" w:beforeAutospacing="1" w:after="100" w:afterAutospacing="1" w:line="240" w:lineRule="auto"/>
+        <w:ind w:left="720"/>
         <w:rPr>
           <w:rFonts w:ascii="Segoe UI" w:eastAsia="Times New Roman" w:hAnsi="Segoe UI" w:cs="Segoe UI"/>
           <w:color w:val="1F2328"/>
@@ -389,352 +339,9 @@
           <w:szCs w:val="24"/>
           <w14:ligatures w14:val="none"/>
         </w:rPr>
-        <w:t>open(</w:t>
-      </w:r>
-      <w:proofErr w:type="gramEnd"/>
-      <w:r>
-        <w:rPr>
-          <w:rFonts w:ascii="Segoe UI" w:eastAsia="Times New Roman" w:hAnsi="Segoe UI" w:cs="Segoe UI"/>
-          <w:color w:val="1F2328"/>
-          <w:kern w:val="0"/>
-          <w:sz w:val="24"/>
-          <w:szCs w:val="24"/>
-          <w14:ligatures w14:val="none"/>
-        </w:rPr>
-        <w:t>) method in read only access mode.</w:t>
-      </w:r>
+      </w:pPr>
     </w:p>
-    <w:p>
-      <w:pPr>
-        <w:numPr>
-          <w:ilvl w:val="0"/>
-          <w:numId w:val="2"/>
-        </w:numPr>
-        <w:shd w:val="clear" w:color="auto" w:fill="FFFFFF"/>
-        <w:spacing w:before="60" w:after="100" w:afterAutospacing="1" w:line="240" w:lineRule="auto"/>
-        <w:rPr>
-          <w:rFonts w:ascii="Segoe UI" w:eastAsia="Times New Roman" w:hAnsi="Segoe UI" w:cs="Segoe UI"/>
-          <w:color w:val="1F2328"/>
-          <w:kern w:val="0"/>
-          <w:sz w:val="24"/>
-          <w:szCs w:val="24"/>
-          <w14:ligatures w14:val="none"/>
-        </w:rPr>
-      </w:pPr>
-      <w:r>
-        <w:rPr>
-          <w:rFonts w:ascii="Segoe UI" w:eastAsia="Times New Roman" w:hAnsi="Segoe UI" w:cs="Segoe UI"/>
-          <w:color w:val="1F2328"/>
-          <w:kern w:val="0"/>
-          <w:sz w:val="24"/>
-          <w:szCs w:val="24"/>
-          <w14:ligatures w14:val="none"/>
-        </w:rPr>
-        <w:t>Contents in the file are accessed and stored in a list called “contents”.</w:t>
-      </w:r>
-    </w:p>
-    <w:p>
-      <w:pPr>
-        <w:numPr>
-          <w:ilvl w:val="0"/>
-          <w:numId w:val="2"/>
-        </w:numPr>
-        <w:shd w:val="clear" w:color="auto" w:fill="FFFFFF"/>
-        <w:spacing w:before="60" w:after="100" w:afterAutospacing="1" w:line="240" w:lineRule="auto"/>
-        <w:rPr>
-          <w:rFonts w:ascii="Segoe UI" w:eastAsia="Times New Roman" w:hAnsi="Segoe UI" w:cs="Segoe UI"/>
-          <w:color w:val="1F2328"/>
-          <w:kern w:val="0"/>
-          <w:sz w:val="24"/>
-          <w:szCs w:val="24"/>
-          <w14:ligatures w14:val="none"/>
-        </w:rPr>
-      </w:pPr>
-      <w:r>
-        <w:rPr>
-          <w:rFonts w:ascii="Segoe UI" w:eastAsia="Times New Roman" w:hAnsi="Segoe UI" w:cs="Segoe UI"/>
-          <w:color w:val="1F2328"/>
-          <w:kern w:val="0"/>
-          <w:sz w:val="24"/>
-          <w:szCs w:val="24"/>
-          <w14:ligatures w14:val="none"/>
-        </w:rPr>
-        <w:t>The words in the list count are maintained in a dictionary and are used for writing the output into a file.</w:t>
-      </w:r>
-    </w:p>
-    <w:p>
-      <w:pPr>
-        <w:numPr>
-          <w:ilvl w:val="0"/>
-          <w:numId w:val="2"/>
-        </w:numPr>
-        <w:shd w:val="clear" w:color="auto" w:fill="FFFFFF"/>
-        <w:spacing w:before="60" w:after="100" w:afterAutospacing="1" w:line="240" w:lineRule="auto"/>
-        <w:rPr>
-          <w:rFonts w:ascii="Segoe UI" w:eastAsia="Times New Roman" w:hAnsi="Segoe UI" w:cs="Segoe UI"/>
-          <w:color w:val="1F2328"/>
-          <w:kern w:val="0"/>
-          <w:sz w:val="24"/>
-          <w:szCs w:val="24"/>
-          <w14:ligatures w14:val="none"/>
-        </w:rPr>
-      </w:pPr>
-      <w:r>
-        <w:rPr>
-          <w:rFonts w:ascii="Segoe UI" w:eastAsia="Times New Roman" w:hAnsi="Segoe UI" w:cs="Segoe UI"/>
-          <w:color w:val="1F2328"/>
-          <w:kern w:val="0"/>
-          <w:sz w:val="24"/>
-          <w:szCs w:val="24"/>
-          <w14:ligatures w14:val="none"/>
-        </w:rPr>
-        <w:t xml:space="preserve">The </w:t>
-      </w:r>
-      <w:proofErr w:type="gramStart"/>
-      <w:r>
-        <w:rPr>
-          <w:rFonts w:ascii="Segoe UI" w:eastAsia="Times New Roman" w:hAnsi="Segoe UI" w:cs="Segoe UI"/>
-          <w:color w:val="1F2328"/>
-          <w:kern w:val="0"/>
-          <w:sz w:val="24"/>
-          <w:szCs w:val="24"/>
-          <w14:ligatures w14:val="none"/>
-        </w:rPr>
-        <w:t>open(</w:t>
-      </w:r>
-      <w:proofErr w:type="gramEnd"/>
-      <w:r>
-        <w:rPr>
-          <w:rFonts w:ascii="Segoe UI" w:eastAsia="Times New Roman" w:hAnsi="Segoe UI" w:cs="Segoe UI"/>
-          <w:color w:val="1F2328"/>
-          <w:kern w:val="0"/>
-          <w:sz w:val="24"/>
-          <w:szCs w:val="24"/>
-          <w14:ligatures w14:val="none"/>
-        </w:rPr>
-        <w:t>) is used to create a file called “output.txt” and contents in the dictionary are copied to the file and are downloaded to the local.</w:t>
-      </w:r>
-    </w:p>
-    <w:p>
-      <w:pPr>
-        <w:shd w:val="clear" w:color="auto" w:fill="FFFFFF"/>
-        <w:spacing w:after="100" w:afterAutospacing="1" w:line="240" w:lineRule="auto"/>
-        <w:rPr>
-          <w:rFonts w:ascii="Segoe UI" w:eastAsia="Times New Roman" w:hAnsi="Segoe UI" w:cs="Segoe UI"/>
-          <w:color w:val="1F2328"/>
-          <w:kern w:val="0"/>
-          <w:sz w:val="24"/>
-          <w:szCs w:val="24"/>
-          <w14:ligatures w14:val="none"/>
-        </w:rPr>
-      </w:pPr>
-      <w:r>
-        <w:rPr>
-          <w:rFonts w:ascii="Segoe UI" w:eastAsia="Times New Roman" w:hAnsi="Segoe UI" w:cs="Segoe UI"/>
-          <w:color w:val="1F2328"/>
-          <w:kern w:val="0"/>
-          <w:sz w:val="24"/>
-          <w:szCs w:val="24"/>
-          <w14:ligatures w14:val="none"/>
-        </w:rPr>
-        <w:t>Program 3: The program reads heights (inches.) of customers into a list and convert these heights to centimeters in a separate list using: 1) Nested Interactive loop 2) List comprehensions</w:t>
-      </w:r>
-    </w:p>
-    <w:p>
-      <w:pPr>
-        <w:numPr>
-          <w:ilvl w:val="0"/>
-          <w:numId w:val="3"/>
-        </w:numPr>
-        <w:shd w:val="clear" w:color="auto" w:fill="FFFFFF"/>
-        <w:spacing w:before="100" w:beforeAutospacing="1" w:after="100" w:afterAutospacing="1" w:line="240" w:lineRule="auto"/>
-        <w:rPr>
-          <w:rFonts w:ascii="Segoe UI" w:eastAsia="Times New Roman" w:hAnsi="Segoe UI" w:cs="Segoe UI"/>
-          <w:color w:val="1F2328"/>
-          <w:kern w:val="0"/>
-          <w:sz w:val="24"/>
-          <w:szCs w:val="24"/>
-          <w14:ligatures w14:val="none"/>
-        </w:rPr>
-      </w:pPr>
-      <w:r>
-        <w:rPr>
-          <w:rFonts w:ascii="Segoe UI" w:eastAsia="Times New Roman" w:hAnsi="Segoe UI" w:cs="Segoe UI"/>
-          <w:color w:val="1F2328"/>
-          <w:kern w:val="0"/>
-          <w:sz w:val="24"/>
-          <w:szCs w:val="24"/>
-          <w14:ligatures w14:val="none"/>
-        </w:rPr>
-        <w:t>The program takes a series of heights in centimeters as input from the user.</w:t>
-      </w:r>
-    </w:p>
-    <w:p>
-      <w:pPr>
-        <w:numPr>
-          <w:ilvl w:val="0"/>
-          <w:numId w:val="3"/>
-        </w:numPr>
-        <w:shd w:val="clear" w:color="auto" w:fill="FFFFFF"/>
-        <w:spacing w:before="60" w:after="100" w:afterAutospacing="1" w:line="240" w:lineRule="auto"/>
-        <w:rPr>
-          <w:rFonts w:ascii="Segoe UI" w:eastAsia="Times New Roman" w:hAnsi="Segoe UI" w:cs="Segoe UI"/>
-          <w:color w:val="1F2328"/>
-          <w:kern w:val="0"/>
-          <w:sz w:val="24"/>
-          <w:szCs w:val="24"/>
-          <w14:ligatures w14:val="none"/>
-        </w:rPr>
-      </w:pPr>
-      <w:r>
-        <w:rPr>
-          <w:rFonts w:ascii="Segoe UI" w:eastAsia="Times New Roman" w:hAnsi="Segoe UI" w:cs="Segoe UI"/>
-          <w:color w:val="1F2328"/>
-          <w:kern w:val="0"/>
-          <w:sz w:val="24"/>
-          <w:szCs w:val="24"/>
-          <w14:ligatures w14:val="none"/>
-        </w:rPr>
-        <w:t>First, the heights are converted into inches using a loop. Second, heights are converted into inches using list comprehension.</w:t>
-      </w:r>
-    </w:p>
-    <w:p>
-      <w:pPr>
-        <w:numPr>
-          <w:ilvl w:val="0"/>
-          <w:numId w:val="3"/>
-        </w:numPr>
-        <w:shd w:val="clear" w:color="auto" w:fill="FFFFFF"/>
-        <w:spacing w:before="60" w:after="100" w:afterAutospacing="1" w:line="240" w:lineRule="auto"/>
-        <w:rPr>
-          <w:rFonts w:ascii="Segoe UI" w:eastAsia="Times New Roman" w:hAnsi="Segoe UI" w:cs="Segoe UI"/>
-          <w:color w:val="1F2328"/>
-          <w:kern w:val="0"/>
-          <w:sz w:val="24"/>
-          <w:szCs w:val="24"/>
-          <w14:ligatures w14:val="none"/>
-        </w:rPr>
-      </w:pPr>
-      <w:r>
-        <w:rPr>
-          <w:rFonts w:ascii="Segoe UI" w:eastAsia="Times New Roman" w:hAnsi="Segoe UI" w:cs="Segoe UI"/>
-          <w:color w:val="1F2328"/>
-          <w:kern w:val="0"/>
-          <w:sz w:val="24"/>
-          <w:szCs w:val="24"/>
-          <w14:ligatures w14:val="none"/>
-        </w:rPr>
-        <w:t>The resultant lists are printed on the c</w:t>
-      </w:r>
-      <w:r>
-        <w:rPr>
-          <w:rFonts w:ascii="Segoe UI" w:eastAsia="Times New Roman" w:hAnsi="Segoe UI" w:cs="Segoe UI"/>
-          <w:color w:val="1F2328"/>
-          <w:kern w:val="0"/>
-          <w:sz w:val="24"/>
-          <w:szCs w:val="24"/>
-          <w14:ligatures w14:val="none"/>
-        </w:rPr>
-        <w:t>onsole.</w:t>
-      </w:r>
-    </w:p>
-    <w:p>
-      <w:pPr>
-        <w:shd w:val="clear" w:color="auto" w:fill="FFFFFF"/>
-        <w:spacing w:before="60" w:after="100" w:afterAutospacing="1" w:line="240" w:lineRule="auto"/>
-        <w:rPr>
-          <w:rFonts w:ascii="Segoe UI" w:eastAsia="Times New Roman" w:hAnsi="Segoe UI" w:cs="Segoe UI"/>
-          <w:color w:val="1F2328"/>
-          <w:kern w:val="0"/>
-          <w:sz w:val="24"/>
-          <w:szCs w:val="24"/>
-          <w14:ligatures w14:val="none"/>
-        </w:rPr>
-      </w:pPr>
-    </w:p>
-    <w:p>
-      <w:pPr>
-        <w:shd w:val="clear" w:color="auto" w:fill="FFFFFF"/>
-        <w:spacing w:before="60" w:after="100" w:afterAutospacing="1" w:line="240" w:lineRule="auto"/>
-        <w:rPr>
-          <w:rFonts w:ascii="Segoe UI" w:eastAsia="Times New Roman" w:hAnsi="Segoe UI" w:cs="Segoe UI"/>
-          <w:color w:val="1F2328"/>
-          <w:kern w:val="0"/>
-          <w:sz w:val="24"/>
-          <w:szCs w:val="24"/>
-          <w14:ligatures w14:val="none"/>
-        </w:rPr>
-      </w:pPr>
-      <w:r>
-        <w:rPr>
-          <w:rFonts w:ascii="Segoe UI" w:eastAsia="Times New Roman" w:hAnsi="Segoe UI" w:cs="Segoe UI"/>
-          <w:color w:val="1F2328"/>
-          <w:kern w:val="0"/>
-          <w:sz w:val="24"/>
-          <w:szCs w:val="24"/>
-          <w14:ligatures w14:val="none"/>
-        </w:rPr>
-        <w:lastRenderedPageBreak/>
-        <w:t xml:space="preserve">Video explanation </w:t>
-      </w:r>
-      <w:r>
-        <w:rPr>
-          <w:rFonts w:ascii="Segoe UI" w:eastAsia="Times New Roman" w:hAnsi="Segoe UI" w:cs="Segoe UI"/>
-          <w:color w:val="1F2328"/>
-          <w:kern w:val="0"/>
-          <w:sz w:val="24"/>
-          <w:szCs w:val="24"/>
-          <w14:ligatures w14:val="none"/>
-        </w:rPr>
-        <w:t xml:space="preserve">link: </w:t>
-      </w:r>
-      <w:hyperlink r:id="rId7" w:history="1">
-        <w:r>
-          <w:rPr>
-            <w:rStyle w:val="Hyperlink"/>
-            <w:rFonts w:ascii="Segoe UI" w:eastAsia="Times New Roman" w:hAnsi="Segoe UI" w:cs="Segoe UI"/>
-            <w:kern w:val="0"/>
-            <w:sz w:val="24"/>
-            <w:szCs w:val="24"/>
-            <w14:ligatures w14:val="none"/>
-          </w:rPr>
-          <w:t>https://drive.google.com</w:t>
-        </w:r>
-        <w:r>
-          <w:rPr>
-            <w:rStyle w:val="Hyperlink"/>
-            <w:rFonts w:ascii="Segoe UI" w:eastAsia="Times New Roman" w:hAnsi="Segoe UI" w:cs="Segoe UI"/>
-            <w:kern w:val="0"/>
-            <w:sz w:val="24"/>
-            <w:szCs w:val="24"/>
-            <w14:ligatures w14:val="none"/>
-          </w:rPr>
-          <w:t>/</w:t>
-        </w:r>
-        <w:r>
-          <w:rPr>
-            <w:rStyle w:val="Hyperlink"/>
-            <w:rFonts w:ascii="Segoe UI" w:eastAsia="Times New Roman" w:hAnsi="Segoe UI" w:cs="Segoe UI"/>
-            <w:kern w:val="0"/>
-            <w:sz w:val="24"/>
-            <w:szCs w:val="24"/>
-            <w14:ligatures w14:val="none"/>
-          </w:rPr>
-          <w:t>file/d/1SbksWs7xWBpGFD0mLrYh4U7PNor3UBBR/view?usp=drive_link</w:t>
-        </w:r>
-      </w:hyperlink>
-      <w:r>
-        <w:rPr>
-          <w:rFonts w:ascii="Segoe UI" w:eastAsia="Times New Roman" w:hAnsi="Segoe UI" w:cs="Segoe UI"/>
-          <w:color w:val="1F2328"/>
-          <w:kern w:val="0"/>
-          <w:sz w:val="24"/>
-          <w:szCs w:val="24"/>
-          <w14:ligatures w14:val="none"/>
-        </w:rPr>
-        <w:t xml:space="preserve"> </w:t>
-      </w:r>
-    </w:p>
+    <w:p/>
     <w:p/>
     <w:sectPr>
       <w:pgSz w:w="12240" w:h="15840"/>
@@ -746,62 +353,12 @@
 </w:document>
 </file>
 
-<file path=word/endnotes.xml><?xml version="1.0" encoding="utf-8"?>
-<w:endnotes xmlns:wpc="http://schemas.microsoft.com/office/word/2010/wordprocessingCanvas" xmlns:cx="http://schemas.microsoft.com/office/drawing/2014/chartex" xmlns:cx1="http://schemas.microsoft.com/office/drawing/2015/9/8/chartex" xmlns:cx2="http://schemas.microsoft.com/office/drawing/2015/10/21/chartex" xmlns:cx3="http://schemas.microsoft.com/office/drawing/2016/5/9/chartex" xmlns:cx4="http://schemas.microsoft.com/office/drawing/2016/5/10/chartex" xmlns:cx5="http://schemas.microsoft.com/office/drawing/2016/5/11/chartex" xmlns:cx6="http://schemas.microsoft.com/office/drawing/2016/5/12/chartex" xmlns:cx7="http://schemas.microsoft.com/office/drawing/2016/5/13/chartex" xmlns:cx8="http://schemas.microsoft.com/office/drawing/2016/5/14/chartex" xmlns:mc="http://schemas.openxmlformats.org/markup-compatibility/2006" xmlns:aink="http://schemas.microsoft.com/office/drawing/2016/ink" xmlns:am3d="http://schemas.microsoft.com/office/drawing/2017/model3d" xmlns:o="urn:schemas-microsoft-com:office:office" xmlns:oel="http://schemas.microsoft.com/office/2019/extlst" xmlns:r="http://schemas.openxmlformats.org/officeDocument/2006/relationships" xmlns:m="http://schemas.openxmlformats.org/officeDocument/2006/math" xmlns:v="urn:schemas-microsoft-com:vml" xmlns:wp14="http://schemas.microsoft.com/office/word/2010/wordprocessingDrawing" xmlns:wp="http://schemas.openxmlformats.org/drawingml/2006/wordprocessingDrawing" xmlns:w10="urn:schemas-microsoft-com:office:word" xmlns:w="http://schemas.openxmlformats.org/wordprocessingml/2006/main" xmlns:w14="http://schemas.microsoft.com/office/word/2010/wordml" xmlns:w15="http://schemas.microsoft.com/office/word/2012/wordml" xmlns:w16cex="http://schemas.microsoft.com/office/word/2018/wordml/cex" xmlns:w16cid="http://schemas.microsoft.com/office/word/2016/wordml/cid" xmlns:w16="http://schemas.microsoft.com/office/word/2018/wordml" xmlns:w16du="http://schemas.microsoft.com/office/word/2023/wordml/word16du" xmlns:w16sdtdh="http://schemas.microsoft.com/office/word/2020/wordml/sdtdatahash" xmlns:w16se="http://schemas.microsoft.com/office/word/2015/wordml/symex" xmlns:wpg="http://schemas.microsoft.com/office/word/2010/wordprocessingGroup" xmlns:wpi="http://schemas.microsoft.com/office/word/2010/wordprocessingInk" xmlns:wne="http://schemas.microsoft.com/office/word/2006/wordml" xmlns:wps="http://schemas.microsoft.com/office/word/2010/wordprocessingShape" mc:Ignorable="w14 w15 w16se w16cid w16 w16cex w16sdtdh w16du wp14">
-  <w:endnote w:type="separator" w:id="-1">
-    <w:p>
-      <w:pPr>
-        <w:spacing w:after="0" w:line="240" w:lineRule="auto"/>
-      </w:pPr>
-      <w:r>
-        <w:separator/>
-      </w:r>
-    </w:p>
-  </w:endnote>
-  <w:endnote w:type="continuationSeparator" w:id="0">
-    <w:p>
-      <w:pPr>
-        <w:spacing w:after="0" w:line="240" w:lineRule="auto"/>
-      </w:pPr>
-      <w:r>
-        <w:continuationSeparator/>
-      </w:r>
-    </w:p>
-  </w:endnote>
-</w:endnotes>
-</file>
-
-<file path=word/footnotes.xml><?xml version="1.0" encoding="utf-8"?>
-<w:footnotes xmlns:wpc="http://schemas.microsoft.com/office/word/2010/wordprocessingCanvas" xmlns:cx="http://schemas.microsoft.com/office/drawing/2014/chartex" xmlns:cx1="http://schemas.microsoft.com/office/drawing/2015/9/8/chartex" xmlns:cx2="http://schemas.microsoft.com/office/drawing/2015/10/21/chartex" xmlns:cx3="http://schemas.microsoft.com/office/drawing/2016/5/9/chartex" xmlns:cx4="http://schemas.microsoft.com/office/drawing/2016/5/10/chartex" xmlns:cx5="http://schemas.microsoft.com/office/drawing/2016/5/11/chartex" xmlns:cx6="http://schemas.microsoft.com/office/drawing/2016/5/12/chartex" xmlns:cx7="http://schemas.microsoft.com/office/drawing/2016/5/13/chartex" xmlns:cx8="http://schemas.microsoft.com/office/drawing/2016/5/14/chartex" xmlns:mc="http://schemas.openxmlformats.org/markup-compatibility/2006" xmlns:aink="http://schemas.microsoft.com/office/drawing/2016/ink" xmlns:am3d="http://schemas.microsoft.com/office/drawing/2017/model3d" xmlns:o="urn:schemas-microsoft-com:office:office" xmlns:oel="http://schemas.microsoft.com/office/2019/extlst" xmlns:r="http://schemas.openxmlformats.org/officeDocument/2006/relationships" xmlns:m="http://schemas.openxmlformats.org/officeDocument/2006/math" xmlns:v="urn:schemas-microsoft-com:vml" xmlns:wp14="http://schemas.microsoft.com/office/word/2010/wordprocessingDrawing" xmlns:wp="http://schemas.openxmlformats.org/drawingml/2006/wordprocessingDrawing" xmlns:w10="urn:schemas-microsoft-com:office:word" xmlns:w="http://schemas.openxmlformats.org/wordprocessingml/2006/main" xmlns:w14="http://schemas.microsoft.com/office/word/2010/wordml" xmlns:w15="http://schemas.microsoft.com/office/word/2012/wordml" xmlns:w16cex="http://schemas.microsoft.com/office/word/2018/wordml/cex" xmlns:w16cid="http://schemas.microsoft.com/office/word/2016/wordml/cid" xmlns:w16="http://schemas.microsoft.com/office/word/2018/wordml" xmlns:w16du="http://schemas.microsoft.com/office/word/2023/wordml/word16du" xmlns:w16sdtdh="http://schemas.microsoft.com/office/word/2020/wordml/sdtdatahash" xmlns:w16se="http://schemas.microsoft.com/office/word/2015/wordml/symex" xmlns:wpg="http://schemas.microsoft.com/office/word/2010/wordprocessingGroup" xmlns:wpi="http://schemas.microsoft.com/office/word/2010/wordprocessingInk" xmlns:wne="http://schemas.microsoft.com/office/word/2006/wordml" xmlns:wps="http://schemas.microsoft.com/office/word/2010/wordprocessingShape" mc:Ignorable="w14 w15 w16se w16cid w16 w16cex w16sdtdh w16du wp14">
-  <w:footnote w:type="separator" w:id="-1">
-    <w:p>
-      <w:pPr>
-        <w:spacing w:after="0" w:line="240" w:lineRule="auto"/>
-      </w:pPr>
-      <w:r>
-        <w:separator/>
-      </w:r>
-    </w:p>
-  </w:footnote>
-  <w:footnote w:type="continuationSeparator" w:id="0">
-    <w:p>
-      <w:pPr>
-        <w:spacing w:after="0" w:line="240" w:lineRule="auto"/>
-      </w:pPr>
-      <w:r>
-        <w:continuationSeparator/>
-      </w:r>
-    </w:p>
-  </w:footnote>
-</w:footnotes>
-</file>
-
 <file path=word/numbering.xml><?xml version="1.0" encoding="utf-8"?>
 <w:numbering xmlns:wpc="http://schemas.microsoft.com/office/word/2010/wordprocessingCanvas" xmlns:cx="http://schemas.microsoft.com/office/drawing/2014/chartex" xmlns:cx1="http://schemas.microsoft.com/office/drawing/2015/9/8/chartex" xmlns:cx2="http://schemas.microsoft.com/office/drawing/2015/10/21/chartex" xmlns:cx3="http://schemas.microsoft.com/office/drawing/2016/5/9/chartex" xmlns:cx4="http://schemas.microsoft.com/office/drawing/2016/5/10/chartex" xmlns:cx5="http://schemas.microsoft.com/office/drawing/2016/5/11/chartex" xmlns:cx6="http://schemas.microsoft.com/office/drawing/2016/5/12/chartex" xmlns:cx7="http://schemas.microsoft.com/office/drawing/2016/5/13/chartex" xmlns:cx8="http://schemas.microsoft.com/office/drawing/2016/5/14/chartex" xmlns:mc="http://schemas.openxmlformats.org/markup-compatibility/2006" xmlns:aink="http://schemas.microsoft.com/office/drawing/2016/ink" xmlns:am3d="http://schemas.microsoft.com/office/drawing/2017/model3d" xmlns:o="urn:schemas-microsoft-com:office:office" xmlns:oel="http://schemas.microsoft.com/office/2019/extlst" xmlns:r="http://schemas.openxmlformats.org/officeDocument/2006/relationships" xmlns:m="http://schemas.openxmlformats.org/officeDocument/2006/math" xmlns:v="urn:schemas-microsoft-com:vml" xmlns:wp14="http://schemas.microsoft.com/office/word/2010/wordprocessingDrawing" xmlns:wp="http://schemas.openxmlformats.org/drawingml/2006/wordprocessingDrawing" xmlns:w10="urn:schemas-microsoft-com:office:word" xmlns:w="http://schemas.openxmlformats.org/wordprocessingml/2006/main" xmlns:w14="http://schemas.microsoft.com/office/word/2010/wordml" xmlns:w15="http://schemas.microsoft.com/office/word/2012/wordml" xmlns:w16cex="http://schemas.microsoft.com/office/word/2018/wordml/cex" xmlns:w16cid="http://schemas.microsoft.com/office/word/2016/wordml/cid" xmlns:w16="http://schemas.microsoft.com/office/word/2018/wordml" xmlns:w16du="http://schemas.microsoft.com/office/word/2023/wordml/word16du" xmlns:w16sdtdh="http://schemas.microsoft.com/office/word/2020/wordml/sdtdatahash" xmlns:w16se="http://schemas.microsoft.com/office/word/2015/wordml/symex" xmlns:wpg="http://schemas.microsoft.com/office/word/2010/wordprocessingGroup" xmlns:wpi="http://schemas.microsoft.com/office/word/2010/wordprocessingInk" xmlns:wne="http://schemas.microsoft.com/office/word/2006/wordml" xmlns:wps="http://schemas.microsoft.com/office/word/2010/wordprocessingShape" mc:Ignorable="w14 w15 w16se w16cid w16 w16cex w16sdtdh w16du wp14">
   <w:abstractNum w:abstractNumId="0" w15:restartNumberingAfterBreak="0">
-    <w:nsid w:val="062A2A01"/>
+    <w:nsid w:val="5BDA7363"/>
     <w:multiLevelType w:val="multilevel"/>
-    <w:tmpl w:val="2F1E03BA"/>
+    <w:tmpl w:val="ED56B9AC"/>
     <w:lvl w:ilvl="0">
       <w:start w:val="1"/>
       <w:numFmt w:val="decimal"/>
@@ -911,239 +468,7 @@
       </w:pPr>
     </w:lvl>
   </w:abstractNum>
-  <w:abstractNum w:abstractNumId="1" w15:restartNumberingAfterBreak="0">
-    <w:nsid w:val="1AB72745"/>
-    <w:multiLevelType w:val="multilevel"/>
-    <w:tmpl w:val="83C8EE5A"/>
-    <w:lvl w:ilvl="0">
-      <w:start w:val="1"/>
-      <w:numFmt w:val="decimal"/>
-      <w:lvlText w:val="%1."/>
-      <w:lvlJc w:val="left"/>
-      <w:pPr>
-        <w:tabs>
-          <w:tab w:val="num" w:pos="720"/>
-        </w:tabs>
-        <w:ind w:left="720" w:hanging="360"/>
-      </w:pPr>
-    </w:lvl>
-    <w:lvl w:ilvl="1" w:tentative="1">
-      <w:start w:val="1"/>
-      <w:numFmt w:val="decimal"/>
-      <w:lvlText w:val="%2."/>
-      <w:lvlJc w:val="left"/>
-      <w:pPr>
-        <w:tabs>
-          <w:tab w:val="num" w:pos="1440"/>
-        </w:tabs>
-        <w:ind w:left="1440" w:hanging="360"/>
-      </w:pPr>
-    </w:lvl>
-    <w:lvl w:ilvl="2" w:tentative="1">
-      <w:start w:val="1"/>
-      <w:numFmt w:val="decimal"/>
-      <w:lvlText w:val="%3."/>
-      <w:lvlJc w:val="left"/>
-      <w:pPr>
-        <w:tabs>
-          <w:tab w:val="num" w:pos="2160"/>
-        </w:tabs>
-        <w:ind w:left="2160" w:hanging="360"/>
-      </w:pPr>
-    </w:lvl>
-    <w:lvl w:ilvl="3" w:tentative="1">
-      <w:start w:val="1"/>
-      <w:numFmt w:val="decimal"/>
-      <w:lvlText w:val="%4."/>
-      <w:lvlJc w:val="left"/>
-      <w:pPr>
-        <w:tabs>
-          <w:tab w:val="num" w:pos="2880"/>
-        </w:tabs>
-        <w:ind w:left="2880" w:hanging="360"/>
-      </w:pPr>
-    </w:lvl>
-    <w:lvl w:ilvl="4" w:tentative="1">
-      <w:start w:val="1"/>
-      <w:numFmt w:val="decimal"/>
-      <w:lvlText w:val="%5."/>
-      <w:lvlJc w:val="left"/>
-      <w:pPr>
-        <w:tabs>
-          <w:tab w:val="num" w:pos="3600"/>
-        </w:tabs>
-        <w:ind w:left="3600" w:hanging="360"/>
-      </w:pPr>
-    </w:lvl>
-    <w:lvl w:ilvl="5" w:tentative="1">
-      <w:start w:val="1"/>
-      <w:numFmt w:val="decimal"/>
-      <w:lvlText w:val="%6."/>
-      <w:lvlJc w:val="left"/>
-      <w:pPr>
-        <w:tabs>
-          <w:tab w:val="num" w:pos="4320"/>
-        </w:tabs>
-        <w:ind w:left="4320" w:hanging="360"/>
-      </w:pPr>
-    </w:lvl>
-    <w:lvl w:ilvl="6" w:tentative="1">
-      <w:start w:val="1"/>
-      <w:numFmt w:val="decimal"/>
-      <w:lvlText w:val="%7."/>
-      <w:lvlJc w:val="left"/>
-      <w:pPr>
-        <w:tabs>
-          <w:tab w:val="num" w:pos="5040"/>
-        </w:tabs>
-        <w:ind w:left="5040" w:hanging="360"/>
-      </w:pPr>
-    </w:lvl>
-    <w:lvl w:ilvl="7" w:tentative="1">
-      <w:start w:val="1"/>
-      <w:numFmt w:val="decimal"/>
-      <w:lvlText w:val="%8."/>
-      <w:lvlJc w:val="left"/>
-      <w:pPr>
-        <w:tabs>
-          <w:tab w:val="num" w:pos="5760"/>
-        </w:tabs>
-        <w:ind w:left="5760" w:hanging="360"/>
-      </w:pPr>
-    </w:lvl>
-    <w:lvl w:ilvl="8" w:tentative="1">
-      <w:start w:val="1"/>
-      <w:numFmt w:val="decimal"/>
-      <w:lvlText w:val="%9."/>
-      <w:lvlJc w:val="left"/>
-      <w:pPr>
-        <w:tabs>
-          <w:tab w:val="num" w:pos="6480"/>
-        </w:tabs>
-        <w:ind w:left="6480" w:hanging="360"/>
-      </w:pPr>
-    </w:lvl>
-  </w:abstractNum>
-  <w:abstractNum w:abstractNumId="2" w15:restartNumberingAfterBreak="0">
-    <w:nsid w:val="6C19543D"/>
-    <w:multiLevelType w:val="multilevel"/>
-    <w:tmpl w:val="DC02FBD8"/>
-    <w:lvl w:ilvl="0">
-      <w:start w:val="1"/>
-      <w:numFmt w:val="decimal"/>
-      <w:lvlText w:val="%1."/>
-      <w:lvlJc w:val="left"/>
-      <w:pPr>
-        <w:tabs>
-          <w:tab w:val="num" w:pos="720"/>
-        </w:tabs>
-        <w:ind w:left="720" w:hanging="360"/>
-      </w:pPr>
-    </w:lvl>
-    <w:lvl w:ilvl="1" w:tentative="1">
-      <w:start w:val="1"/>
-      <w:numFmt w:val="decimal"/>
-      <w:lvlText w:val="%2."/>
-      <w:lvlJc w:val="left"/>
-      <w:pPr>
-        <w:tabs>
-          <w:tab w:val="num" w:pos="1440"/>
-        </w:tabs>
-        <w:ind w:left="1440" w:hanging="360"/>
-      </w:pPr>
-    </w:lvl>
-    <w:lvl w:ilvl="2" w:tentative="1">
-      <w:start w:val="1"/>
-      <w:numFmt w:val="decimal"/>
-      <w:lvlText w:val="%3."/>
-      <w:lvlJc w:val="left"/>
-      <w:pPr>
-        <w:tabs>
-          <w:tab w:val="num" w:pos="2160"/>
-        </w:tabs>
-        <w:ind w:left="2160" w:hanging="360"/>
-      </w:pPr>
-    </w:lvl>
-    <w:lvl w:ilvl="3" w:tentative="1">
-      <w:start w:val="1"/>
-      <w:numFmt w:val="decimal"/>
-      <w:lvlText w:val="%4."/>
-      <w:lvlJc w:val="left"/>
-      <w:pPr>
-        <w:tabs>
-          <w:tab w:val="num" w:pos="2880"/>
-        </w:tabs>
-        <w:ind w:left="2880" w:hanging="360"/>
-      </w:pPr>
-    </w:lvl>
-    <w:lvl w:ilvl="4" w:tentative="1">
-      <w:start w:val="1"/>
-      <w:numFmt w:val="decimal"/>
-      <w:lvlText w:val="%5."/>
-      <w:lvlJc w:val="left"/>
-      <w:pPr>
-        <w:tabs>
-          <w:tab w:val="num" w:pos="3600"/>
-        </w:tabs>
-        <w:ind w:left="3600" w:hanging="360"/>
-      </w:pPr>
-    </w:lvl>
-    <w:lvl w:ilvl="5" w:tentative="1">
-      <w:start w:val="1"/>
-      <w:numFmt w:val="decimal"/>
-      <w:lvlText w:val="%6."/>
-      <w:lvlJc w:val="left"/>
-      <w:pPr>
-        <w:tabs>
-          <w:tab w:val="num" w:pos="4320"/>
-        </w:tabs>
-        <w:ind w:left="4320" w:hanging="360"/>
-      </w:pPr>
-    </w:lvl>
-    <w:lvl w:ilvl="6" w:tentative="1">
-      <w:start w:val="1"/>
-      <w:numFmt w:val="decimal"/>
-      <w:lvlText w:val="%7."/>
-      <w:lvlJc w:val="left"/>
-      <w:pPr>
-        <w:tabs>
-          <w:tab w:val="num" w:pos="5040"/>
-        </w:tabs>
-        <w:ind w:left="5040" w:hanging="360"/>
-      </w:pPr>
-    </w:lvl>
-    <w:lvl w:ilvl="7" w:tentative="1">
-      <w:start w:val="1"/>
-      <w:numFmt w:val="decimal"/>
-      <w:lvlText w:val="%8."/>
-      <w:lvlJc w:val="left"/>
-      <w:pPr>
-        <w:tabs>
-          <w:tab w:val="num" w:pos="5760"/>
-        </w:tabs>
-        <w:ind w:left="5760" w:hanging="360"/>
-      </w:pPr>
-    </w:lvl>
-    <w:lvl w:ilvl="8" w:tentative="1">
-      <w:start w:val="1"/>
-      <w:numFmt w:val="decimal"/>
-      <w:lvlText w:val="%9."/>
-      <w:lvlJc w:val="left"/>
-      <w:pPr>
-        <w:tabs>
-          <w:tab w:val="num" w:pos="6480"/>
-        </w:tabs>
-        <w:ind w:left="6480" w:hanging="360"/>
-      </w:pPr>
-    </w:lvl>
-  </w:abstractNum>
-  <w:num w:numId="1" w16cid:durableId="401683369">
-    <w:abstractNumId w:val="2"/>
-  </w:num>
-  <w:num w:numId="2" w16cid:durableId="1021004951">
-    <w:abstractNumId w:val="1"/>
-  </w:num>
-  <w:num w:numId="3" w16cid:durableId="494690724">
+  <w:num w:numId="1" w16cid:durableId="1512916016">
     <w:abstractNumId w:val="0"/>
   </w:num>
 </w:numbering>
@@ -1557,7 +882,7 @@
     <w:link w:val="Heading1Char"/>
     <w:uiPriority w:val="9"/>
     <w:qFormat/>
-    <w:rsid w:val="001D6D57"/>
+    <w:rsid w:val="004E3CE5"/>
     <w:pPr>
       <w:keepNext/>
       <w:keepLines/>
@@ -1579,7 +904,7 @@
     <w:uiPriority w:val="9"/>
     <w:unhideWhenUsed/>
     <w:qFormat/>
-    <w:rsid w:val="001D6D57"/>
+    <w:rsid w:val="004E3CE5"/>
     <w:pPr>
       <w:keepNext/>
       <w:keepLines/>
@@ -1602,7 +927,7 @@
     <w:semiHidden/>
     <w:unhideWhenUsed/>
     <w:qFormat/>
-    <w:rsid w:val="001D6D57"/>
+    <w:rsid w:val="004E3CE5"/>
     <w:pPr>
       <w:keepNext/>
       <w:keepLines/>
@@ -1625,7 +950,7 @@
     <w:semiHidden/>
     <w:unhideWhenUsed/>
     <w:qFormat/>
-    <w:rsid w:val="001D6D57"/>
+    <w:rsid w:val="004E3CE5"/>
     <w:pPr>
       <w:keepNext/>
       <w:keepLines/>
@@ -1648,7 +973,7 @@
     <w:semiHidden/>
     <w:unhideWhenUsed/>
     <w:qFormat/>
-    <w:rsid w:val="001D6D57"/>
+    <w:rsid w:val="004E3CE5"/>
     <w:pPr>
       <w:keepNext/>
       <w:keepLines/>
@@ -1669,7 +994,7 @@
     <w:semiHidden/>
     <w:unhideWhenUsed/>
     <w:qFormat/>
-    <w:rsid w:val="001D6D57"/>
+    <w:rsid w:val="004E3CE5"/>
     <w:pPr>
       <w:keepNext/>
       <w:keepLines/>
@@ -1692,7 +1017,7 @@
     <w:semiHidden/>
     <w:unhideWhenUsed/>
     <w:qFormat/>
-    <w:rsid w:val="001D6D57"/>
+    <w:rsid w:val="004E3CE5"/>
     <w:pPr>
       <w:keepNext/>
       <w:keepLines/>
@@ -1713,7 +1038,7 @@
     <w:semiHidden/>
     <w:unhideWhenUsed/>
     <w:qFormat/>
-    <w:rsid w:val="001D6D57"/>
+    <w:rsid w:val="004E3CE5"/>
     <w:pPr>
       <w:keepNext/>
       <w:keepLines/>
@@ -1736,7 +1061,7 @@
     <w:semiHidden/>
     <w:unhideWhenUsed/>
     <w:qFormat/>
-    <w:rsid w:val="001D6D57"/>
+    <w:rsid w:val="004E3CE5"/>
     <w:pPr>
       <w:keepNext/>
       <w:keepLines/>
@@ -1780,7 +1105,7 @@
     <w:basedOn w:val="DefaultParagraphFont"/>
     <w:link w:val="Heading1"/>
     <w:uiPriority w:val="9"/>
-    <w:rsid w:val="001D6D57"/>
+    <w:rsid w:val="004E3CE5"/>
     <w:rPr>
       <w:rFonts w:asciiTheme="majorHAnsi" w:eastAsiaTheme="majorEastAsia" w:hAnsiTheme="majorHAnsi" w:cstheme="majorBidi"/>
       <w:color w:val="0F4761" w:themeColor="accent1" w:themeShade="BF"/>
@@ -1793,7 +1118,7 @@
     <w:basedOn w:val="DefaultParagraphFont"/>
     <w:link w:val="Heading2"/>
     <w:uiPriority w:val="9"/>
-    <w:rsid w:val="001D6D57"/>
+    <w:rsid w:val="004E3CE5"/>
     <w:rPr>
       <w:rFonts w:asciiTheme="majorHAnsi" w:eastAsiaTheme="majorEastAsia" w:hAnsiTheme="majorHAnsi" w:cstheme="majorBidi"/>
       <w:color w:val="0F4761" w:themeColor="accent1" w:themeShade="BF"/>
@@ -1807,7 +1132,7 @@
     <w:link w:val="Heading3"/>
     <w:uiPriority w:val="9"/>
     <w:semiHidden/>
-    <w:rsid w:val="001D6D57"/>
+    <w:rsid w:val="004E3CE5"/>
     <w:rPr>
       <w:rFonts w:eastAsiaTheme="majorEastAsia" w:cstheme="majorBidi"/>
       <w:color w:val="0F4761" w:themeColor="accent1" w:themeShade="BF"/>
@@ -1821,7 +1146,7 @@
     <w:link w:val="Heading4"/>
     <w:uiPriority w:val="9"/>
     <w:semiHidden/>
-    <w:rsid w:val="001D6D57"/>
+    <w:rsid w:val="004E3CE5"/>
     <w:rPr>
       <w:rFonts w:eastAsiaTheme="majorEastAsia" w:cstheme="majorBidi"/>
       <w:i/>
@@ -1835,7 +1160,7 @@
     <w:link w:val="Heading5"/>
     <w:uiPriority w:val="9"/>
     <w:semiHidden/>
-    <w:rsid w:val="001D6D57"/>
+    <w:rsid w:val="004E3CE5"/>
     <w:rPr>
       <w:rFonts w:eastAsiaTheme="majorEastAsia" w:cstheme="majorBidi"/>
       <w:color w:val="0F4761" w:themeColor="accent1" w:themeShade="BF"/>
@@ -1847,7 +1172,7 @@
     <w:link w:val="Heading6"/>
     <w:uiPriority w:val="9"/>
     <w:semiHidden/>
-    <w:rsid w:val="001D6D57"/>
+    <w:rsid w:val="004E3CE5"/>
     <w:rPr>
       <w:rFonts w:eastAsiaTheme="majorEastAsia" w:cstheme="majorBidi"/>
       <w:i/>
@@ -1861,7 +1186,7 @@
     <w:link w:val="Heading7"/>
     <w:uiPriority w:val="9"/>
     <w:semiHidden/>
-    <w:rsid w:val="001D6D57"/>
+    <w:rsid w:val="004E3CE5"/>
     <w:rPr>
       <w:rFonts w:eastAsiaTheme="majorEastAsia" w:cstheme="majorBidi"/>
       <w:color w:val="595959" w:themeColor="text1" w:themeTint="A6"/>
@@ -1873,7 +1198,7 @@
     <w:link w:val="Heading8"/>
     <w:uiPriority w:val="9"/>
     <w:semiHidden/>
-    <w:rsid w:val="001D6D57"/>
+    <w:rsid w:val="004E3CE5"/>
     <w:rPr>
       <w:rFonts w:eastAsiaTheme="majorEastAsia" w:cstheme="majorBidi"/>
       <w:i/>
@@ -1887,7 +1212,7 @@
     <w:link w:val="Heading9"/>
     <w:uiPriority w:val="9"/>
     <w:semiHidden/>
-    <w:rsid w:val="001D6D57"/>
+    <w:rsid w:val="004E3CE5"/>
     <w:rPr>
       <w:rFonts w:eastAsiaTheme="majorEastAsia" w:cstheme="majorBidi"/>
       <w:color w:val="272727" w:themeColor="text1" w:themeTint="D8"/>
@@ -1900,7 +1225,7 @@
     <w:link w:val="TitleChar"/>
     <w:uiPriority w:val="10"/>
     <w:qFormat/>
-    <w:rsid w:val="001D6D57"/>
+    <w:rsid w:val="004E3CE5"/>
     <w:pPr>
       <w:spacing w:after="80" w:line="240" w:lineRule="auto"/>
       <w:contextualSpacing/>
@@ -1918,7 +1243,7 @@
     <w:basedOn w:val="DefaultParagraphFont"/>
     <w:link w:val="Title"/>
     <w:uiPriority w:val="10"/>
-    <w:rsid w:val="001D6D57"/>
+    <w:rsid w:val="004E3CE5"/>
     <w:rPr>
       <w:rFonts w:asciiTheme="majorHAnsi" w:eastAsiaTheme="majorEastAsia" w:hAnsiTheme="majorHAnsi" w:cstheme="majorBidi"/>
       <w:spacing w:val="-10"/>
@@ -1934,7 +1259,7 @@
     <w:link w:val="SubtitleChar"/>
     <w:uiPriority w:val="11"/>
     <w:qFormat/>
-    <w:rsid w:val="001D6D57"/>
+    <w:rsid w:val="004E3CE5"/>
     <w:pPr>
       <w:numPr>
         <w:ilvl w:val="1"/>
@@ -1953,7 +1278,7 @@
     <w:basedOn w:val="DefaultParagraphFont"/>
     <w:link w:val="Subtitle"/>
     <w:uiPriority w:val="11"/>
-    <w:rsid w:val="001D6D57"/>
+    <w:rsid w:val="004E3CE5"/>
     <w:rPr>
       <w:rFonts w:eastAsiaTheme="majorEastAsia" w:cstheme="majorBidi"/>
       <w:color w:val="595959" w:themeColor="text1" w:themeTint="A6"/>
@@ -1969,7 +1294,7 @@
     <w:link w:val="QuoteChar"/>
     <w:uiPriority w:val="29"/>
     <w:qFormat/>
-    <w:rsid w:val="001D6D57"/>
+    <w:rsid w:val="004E3CE5"/>
     <w:pPr>
       <w:spacing w:before="160"/>
       <w:jc w:val="center"/>
@@ -1985,7 +1310,7 @@
     <w:basedOn w:val="DefaultParagraphFont"/>
     <w:link w:val="Quote"/>
     <w:uiPriority w:val="29"/>
-    <w:rsid w:val="001D6D57"/>
+    <w:rsid w:val="004E3CE5"/>
     <w:rPr>
       <w:i/>
       <w:iCs/>
@@ -1997,7 +1322,7 @@
     <w:basedOn w:val="Normal"/>
     <w:uiPriority w:val="34"/>
     <w:qFormat/>
-    <w:rsid w:val="001D6D57"/>
+    <w:rsid w:val="004E3CE5"/>
     <w:pPr>
       <w:ind w:left="720"/>
       <w:contextualSpacing/>
@@ -2008,7 +1333,7 @@
     <w:basedOn w:val="DefaultParagraphFont"/>
     <w:uiPriority w:val="21"/>
     <w:qFormat/>
-    <w:rsid w:val="001D6D57"/>
+    <w:rsid w:val="004E3CE5"/>
     <w:rPr>
       <w:i/>
       <w:iCs/>
@@ -2022,7 +1347,7 @@
     <w:link w:val="IntenseQuoteChar"/>
     <w:uiPriority w:val="30"/>
     <w:qFormat/>
-    <w:rsid w:val="001D6D57"/>
+    <w:rsid w:val="004E3CE5"/>
     <w:pPr>
       <w:pBdr>
         <w:top w:val="single" w:sz="4" w:space="10" w:color="0F4761" w:themeColor="accent1" w:themeShade="BF"/>
@@ -2043,7 +1368,7 @@
     <w:basedOn w:val="DefaultParagraphFont"/>
     <w:link w:val="IntenseQuote"/>
     <w:uiPriority w:val="30"/>
-    <w:rsid w:val="001D6D57"/>
+    <w:rsid w:val="004E3CE5"/>
     <w:rPr>
       <w:i/>
       <w:iCs/>
@@ -2055,7 +1380,7 @@
     <w:basedOn w:val="DefaultParagraphFont"/>
     <w:uiPriority w:val="32"/>
     <w:qFormat/>
-    <w:rsid w:val="001D6D57"/>
+    <w:rsid w:val="004E3CE5"/>
     <w:rPr>
       <w:b/>
       <w:bCs/>
@@ -2070,7 +1395,7 @@
     <w:uiPriority w:val="99"/>
     <w:semiHidden/>
     <w:unhideWhenUsed/>
-    <w:rsid w:val="001D6D57"/>
+    <w:rsid w:val="004E3CE5"/>
     <w:pPr>
       <w:spacing w:before="100" w:beforeAutospacing="1" w:after="100" w:afterAutospacing="1" w:line="240" w:lineRule="auto"/>
     </w:pPr>
@@ -2082,56 +1407,12 @@
       <w14:ligatures w14:val="none"/>
     </w:rPr>
   </w:style>
-  <w:style w:type="paragraph" w:styleId="Header">
-    <w:name w:val="header"/>
-    <w:basedOn w:val="Normal"/>
-    <w:link w:val="HeaderChar"/>
-    <w:uiPriority w:val="99"/>
-    <w:unhideWhenUsed/>
-    <w:rsid w:val="001D6D57"/>
-    <w:pPr>
-      <w:tabs>
-        <w:tab w:val="center" w:pos="4680"/>
-        <w:tab w:val="right" w:pos="9360"/>
-      </w:tabs>
-      <w:spacing w:after="0" w:line="240" w:lineRule="auto"/>
-    </w:pPr>
-  </w:style>
-  <w:style w:type="character" w:customStyle="1" w:styleId="HeaderChar">
-    <w:name w:val="Header Char"/>
-    <w:basedOn w:val="DefaultParagraphFont"/>
-    <w:link w:val="Header"/>
-    <w:uiPriority w:val="99"/>
-    <w:rsid w:val="001D6D57"/>
-  </w:style>
-  <w:style w:type="paragraph" w:styleId="Footer">
-    <w:name w:val="footer"/>
-    <w:basedOn w:val="Normal"/>
-    <w:link w:val="FooterChar"/>
-    <w:uiPriority w:val="99"/>
-    <w:unhideWhenUsed/>
-    <w:rsid w:val="001D6D57"/>
-    <w:pPr>
-      <w:tabs>
-        <w:tab w:val="center" w:pos="4680"/>
-        <w:tab w:val="right" w:pos="9360"/>
-      </w:tabs>
-      <w:spacing w:after="0" w:line="240" w:lineRule="auto"/>
-    </w:pPr>
-  </w:style>
-  <w:style w:type="character" w:customStyle="1" w:styleId="FooterChar">
-    <w:name w:val="Footer Char"/>
-    <w:basedOn w:val="DefaultParagraphFont"/>
-    <w:link w:val="Footer"/>
-    <w:uiPriority w:val="99"/>
-    <w:rsid w:val="001D6D57"/>
-  </w:style>
   <w:style w:type="character" w:styleId="Hyperlink">
     <w:name w:val="Hyperlink"/>
     <w:basedOn w:val="DefaultParagraphFont"/>
     <w:uiPriority w:val="99"/>
     <w:unhideWhenUsed/>
-    <w:rsid w:val="00236BE5"/>
+    <w:rsid w:val="00972A26"/>
     <w:rPr>
       <w:color w:val="467886" w:themeColor="hyperlink"/>
       <w:u w:val="single"/>
@@ -2143,22 +1424,10 @@
     <w:uiPriority w:val="99"/>
     <w:semiHidden/>
     <w:unhideWhenUsed/>
-    <w:rsid w:val="00236BE5"/>
+    <w:rsid w:val="00972A26"/>
     <w:rPr>
       <w:color w:val="605E5C"/>
       <w:shd w:val="clear" w:color="auto" w:fill="E1DFDD"/>
-    </w:rPr>
-  </w:style>
-  <w:style w:type="character" w:styleId="FollowedHyperlink">
-    <w:name w:val="FollowedHyperlink"/>
-    <w:basedOn w:val="DefaultParagraphFont"/>
-    <w:uiPriority w:val="99"/>
-    <w:semiHidden/>
-    <w:unhideWhenUsed/>
-    <w:rsid w:val="00DA2D5B"/>
-    <w:rPr>
-      <w:color w:val="96607D" w:themeColor="followedHyperlink"/>
-      <w:u w:val="single"/>
     </w:rPr>
   </w:style>
 </w:styles>
